--- a/societe/sas3/Liste souscripteurs actions SAS 3.docx
+++ b/societe/sas3/Liste souscripteurs actions SAS 3.docx
@@ -29,56 +29,20 @@
           <w:sz w:val="40"/>
           <w:szCs w:val="40"/>
           <w:u w:val="none"/>
-          <w:shd w:fill="auto" w:val="clear"/>
           <w:vertAlign w:val="baseline"/>
         </w:rPr>
       </w:pPr>
-      <w:bookmarkStart w:colFirst="0" w:colLast="0" w:name="_heading=h.gjdgxs" w:id="0"/>
+      <w:bookmarkStart w:colFirst="0" w:colLast="0" w:name="_gjdgxs" w:id="0"/>
       <w:bookmarkEnd w:id="0"/>
-      <w:r>
-        <w:rPr>
-          <w:rFonts w:ascii="Times New Roman" w:cs="Times New Roman" w:eastAsia="Times New Roman" w:hAnsi="Times New Roman"/>
-          <w:b w:val="1"/>
-          <w:i w:val="0"/>
-          <w:smallCaps w:val="0"/>
-          <w:strike w:val="0"/>
-          <w:color w:val="000000"/>
-          <w:sz w:val="40"/>
-          <w:szCs w:val="40"/>
-          <w:highlight w:val="yellow"/>
-          <w:u w:val="none"/>
-          <w:vertAlign w:val="baseline"/>
-          <w:rtl w:val="0"/>
-        </w:rPr>
-        <w:t xml:space="preserve">&lt;D</w:t>
-      </w:r>
       <w:r>
         <w:rPr>
           <w:rFonts w:ascii="Times New Roman" w:cs="Times New Roman" w:eastAsia="Times New Roman" w:hAnsi="Times New Roman"/>
           <w:b w:val="1"/>
           <w:sz w:val="40"/>
           <w:szCs w:val="40"/>
-          <w:highlight w:val="yellow"/>
-          <w:rtl w:val="0"/>
-        </w:rPr>
-        <w:t xml:space="preserve">E</w:t>
-      </w:r>
-      <w:r>
-        <w:rPr>
-          <w:rFonts w:ascii="Times New Roman" w:cs="Times New Roman" w:eastAsia="Times New Roman" w:hAnsi="Times New Roman"/>
-          <w:b w:val="1"/>
-          <w:i w:val="0"/>
-          <w:smallCaps w:val="0"/>
-          <w:strike w:val="0"/>
-          <w:color w:val="000000"/>
-          <w:sz w:val="40"/>
-          <w:szCs w:val="40"/>
-          <w:highlight w:val="yellow"/>
-          <w:u w:val="none"/>
-          <w:vertAlign w:val="baseline"/>
-          <w:rtl w:val="0"/>
-        </w:rPr>
-        <w:t xml:space="preserve">NOMINATION&gt;</w:t>
+          <w:rtl w:val="0"/>
+        </w:rPr>
+        <w:t xml:space="preserve">&lt;DENOMINATION&gt;</w:t>
       </w:r>
       <w:r>
         <w:rPr>
@@ -108,7 +72,7 @@
           <w:szCs w:val="28"/>
           <w:rtl w:val="0"/>
         </w:rPr>
-        <w:t xml:space="preserve">Société par actions simplifiée unipersonnelle</w:t>
+        <w:t xml:space="preserve">Société par actions simplifiée</w:t>
       </w:r>
     </w:p>
     <w:p>
@@ -140,19 +104,9 @@
           <w:rFonts w:ascii="Times New Roman" w:cs="Times New Roman" w:eastAsia="Times New Roman" w:hAnsi="Times New Roman"/>
           <w:sz w:val="28"/>
           <w:szCs w:val="28"/>
-          <w:highlight w:val="yellow"/>
-          <w:rtl w:val="0"/>
-        </w:rPr>
-        <w:t xml:space="preserve">&lt;CAPITAL&gt;</w:t>
-      </w:r>
-      <w:r>
-        <w:rPr>
-          <w:rFonts w:ascii="Times New Roman" w:cs="Times New Roman" w:eastAsia="Times New Roman" w:hAnsi="Times New Roman"/>
-          <w:sz w:val="28"/>
-          <w:szCs w:val="28"/>
-          <w:rtl w:val="0"/>
-        </w:rPr>
-        <w:t xml:space="preserve"> euros</w:t>
+          <w:rtl w:val="0"/>
+        </w:rPr>
+        <w:t xml:space="preserve">&lt;CAPITAL&gt; euros</w:t>
       </w:r>
     </w:p>
     <w:p>
@@ -189,15 +143,6 @@
           <w:rtl w:val="0"/>
         </w:rPr>
         <w:br w:type="textWrapping"/>
-      </w:r>
-      <w:r>
-        <w:rPr>
-          <w:rFonts w:ascii="Times New Roman" w:cs="Times New Roman" w:eastAsia="Times New Roman" w:hAnsi="Times New Roman"/>
-          <w:sz w:val="28"/>
-          <w:szCs w:val="28"/>
-          <w:highlight w:val="yellow"/>
-          <w:rtl w:val="0"/>
-        </w:rPr>
         <w:t xml:space="preserve">&lt;SIEGESOCIAL&gt;</w:t>
       </w:r>
       <w:r>
@@ -408,6 +353,7 @@
           <w:tcPr/>
           <w:p>
             <w:pPr>
+              <w:spacing w:after="200" w:lineRule="auto"/>
               <w:jc w:val="center"/>
               <w:rPr>
                 <w:rFonts w:ascii="Times New Roman" w:cs="Times New Roman" w:eastAsia="Times New Roman" w:hAnsi="Times New Roman"/>
@@ -419,7 +365,6 @@
               <w:rPr>
                 <w:rFonts w:ascii="Times New Roman" w:cs="Times New Roman" w:eastAsia="Times New Roman" w:hAnsi="Times New Roman"/>
                 <w:b w:val="1"/>
-                <w:highlight w:val="yellow"/>
                 <w:rtl w:val="0"/>
               </w:rPr>
               <w:t xml:space="preserve">&lt;SEXEASSOCIE1&gt; &lt;PRENOMASSOCIE1&gt; &lt;NOMASSOCIE1&gt;</w:t>
@@ -432,18 +377,17 @@
           </w:p>
           <w:p>
             <w:pPr>
+              <w:spacing w:after="200" w:lineRule="auto"/>
               <w:jc w:val="center"/>
               <w:rPr>
                 <w:rFonts w:ascii="Times New Roman" w:cs="Times New Roman" w:eastAsia="Times New Roman" w:hAnsi="Times New Roman"/>
                 <w:b w:val="1"/>
-                <w:highlight w:val="yellow"/>
                 <w:u w:val="single"/>
               </w:rPr>
             </w:pPr>
             <w:r>
               <w:rPr>
                 <w:rFonts w:ascii="Times New Roman" w:cs="Times New Roman" w:eastAsia="Times New Roman" w:hAnsi="Times New Roman"/>
-                <w:highlight w:val="yellow"/>
                 <w:rtl w:val="0"/>
               </w:rPr>
               <w:t xml:space="preserve">Demeurant au &lt;ADRESSEDOMICILEASSOCIE1&gt;</w:t>
@@ -466,33 +410,18 @@
                 <w:tab w:val="left" w:leader="none" w:pos="7684"/>
                 <w:tab w:val="right" w:leader="none" w:pos="9072"/>
               </w:tabs>
-              <w:jc w:val="center"/>
-              <w:rPr>
-                <w:rFonts w:ascii="Times New Roman" w:cs="Times New Roman" w:eastAsia="Times New Roman" w:hAnsi="Times New Roman"/>
-                <w:highlight w:val="yellow"/>
-              </w:rPr>
-            </w:pPr>
-            <w:r>
-              <w:rPr>
-                <w:rFonts w:ascii="Times New Roman" w:cs="Times New Roman" w:eastAsia="Times New Roman" w:hAnsi="Times New Roman"/>
-                <w:b w:val="1"/>
-                <w:highlight w:val="yellow"/>
-                <w:rtl w:val="0"/>
-              </w:rPr>
-              <w:t xml:space="preserve">&lt;SEXEASSOCIE1&gt; &lt;PRENOMASSOCIE1&gt; &lt;NOMASSOCIE1&gt; &lt;APPORTASSOCIE1&gt; </w:t>
-            </w:r>
-            <w:r>
-              <w:rPr>
-                <w:rFonts w:ascii="Times New Roman" w:cs="Times New Roman" w:eastAsia="Times New Roman" w:hAnsi="Times New Roman"/>
-                <w:b w:val="1"/>
-                <w:rtl w:val="0"/>
-              </w:rPr>
-              <w:t xml:space="preserve">actions</w:t>
-            </w:r>
-            <w:r>
-              <w:rPr>
-                <w:rtl w:val="0"/>
-              </w:rPr>
+              <w:spacing w:after="200" w:lineRule="auto"/>
+              <w:jc w:val="center"/>
+              <w:rPr>
+                <w:rFonts w:ascii="Times New Roman" w:cs="Times New Roman" w:eastAsia="Times New Roman" w:hAnsi="Times New Roman"/>
+              </w:rPr>
+            </w:pPr>
+            <w:r>
+              <w:rPr>
+                <w:rFonts w:ascii="Times New Roman" w:cs="Times New Roman" w:eastAsia="Times New Roman" w:hAnsi="Times New Roman"/>
+                <w:rtl w:val="0"/>
+              </w:rPr>
+              <w:t xml:space="preserve">&lt;APPORTASSOCIE1&gt; actions</w:t>
             </w:r>
           </w:p>
         </w:tc>
@@ -502,26 +431,18 @@
           </w:tcPr>
           <w:p>
             <w:pPr>
-              <w:spacing w:after="0" w:line="240" w:lineRule="auto"/>
-              <w:jc w:val="center"/>
-              <w:rPr>
-                <w:rFonts w:ascii="Times New Roman" w:cs="Times New Roman" w:eastAsia="Times New Roman" w:hAnsi="Times New Roman"/>
-                <w:highlight w:val="yellow"/>
-              </w:rPr>
-            </w:pPr>
-            <w:r>
-              <w:rPr>
-                <w:rFonts w:ascii="Times New Roman" w:cs="Times New Roman" w:eastAsia="Times New Roman" w:hAnsi="Times New Roman"/>
-                <w:b w:val="1"/>
-                <w:highlight w:val="yellow"/>
-                <w:rtl w:val="0"/>
-              </w:rPr>
-              <w:t xml:space="preserve">&lt;SEXEASSOCIE1&gt; &lt;PRENOMASSOCIE1&gt; &lt;NOMASSOCIE1&gt;&lt;APPORTASSOCIE1&gt; €</w:t>
-            </w:r>
-            <w:r>
-              <w:rPr>
-                <w:rtl w:val="0"/>
-              </w:rPr>
+              <w:spacing w:after="200" w:line="240" w:lineRule="auto"/>
+              <w:jc w:val="center"/>
+              <w:rPr>
+                <w:rFonts w:ascii="Times New Roman" w:cs="Times New Roman" w:eastAsia="Times New Roman" w:hAnsi="Times New Roman"/>
+              </w:rPr>
+            </w:pPr>
+            <w:r>
+              <w:rPr>
+                <w:rFonts w:ascii="Times New Roman" w:cs="Times New Roman" w:eastAsia="Times New Roman" w:hAnsi="Times New Roman"/>
+                <w:rtl w:val="0"/>
+              </w:rPr>
+              <w:t xml:space="preserve">&lt;APPORTASSOCIE1&gt; €</w:t>
             </w:r>
           </w:p>
         </w:tc>
@@ -531,26 +452,18 @@
           </w:tcPr>
           <w:p>
             <w:pPr>
-              <w:spacing w:after="0" w:line="240" w:lineRule="auto"/>
-              <w:jc w:val="center"/>
-              <w:rPr>
-                <w:rFonts w:ascii="Times New Roman" w:cs="Times New Roman" w:eastAsia="Times New Roman" w:hAnsi="Times New Roman"/>
-                <w:highlight w:val="yellow"/>
-              </w:rPr>
-            </w:pPr>
-            <w:r>
-              <w:rPr>
-                <w:rFonts w:ascii="Times New Roman" w:cs="Times New Roman" w:eastAsia="Times New Roman" w:hAnsi="Times New Roman"/>
-                <w:b w:val="1"/>
-                <w:highlight w:val="yellow"/>
-                <w:rtl w:val="0"/>
-              </w:rPr>
-              <w:t xml:space="preserve">&lt;SEXEASSOCIE1&gt; &lt;PRENOMASSOCIE1&gt; &lt;NOMASSOCIE1&gt;&lt;APPORTASSOCIE1&gt; €</w:t>
-            </w:r>
-            <w:r>
-              <w:rPr>
-                <w:rtl w:val="0"/>
-              </w:rPr>
+              <w:spacing w:after="200" w:line="240" w:lineRule="auto"/>
+              <w:jc w:val="center"/>
+              <w:rPr>
+                <w:rFonts w:ascii="Times New Roman" w:cs="Times New Roman" w:eastAsia="Times New Roman" w:hAnsi="Times New Roman"/>
+              </w:rPr>
+            </w:pPr>
+            <w:r>
+              <w:rPr>
+                <w:rFonts w:ascii="Times New Roman" w:cs="Times New Roman" w:eastAsia="Times New Roman" w:hAnsi="Times New Roman"/>
+                <w:rtl w:val="0"/>
+              </w:rPr>
+              <w:t xml:space="preserve">&lt;APPORTASSOCIE1&gt; €</w:t>
             </w:r>
           </w:p>
         </w:tc>
@@ -565,6 +478,7 @@
           <w:tcPr/>
           <w:p>
             <w:pPr>
+              <w:spacing w:after="200" w:lineRule="auto"/>
               <w:jc w:val="center"/>
               <w:rPr>
                 <w:rFonts w:ascii="Times New Roman" w:cs="Times New Roman" w:eastAsia="Times New Roman" w:hAnsi="Times New Roman"/>
@@ -576,7 +490,6 @@
               <w:rPr>
                 <w:rFonts w:ascii="Times New Roman" w:cs="Times New Roman" w:eastAsia="Times New Roman" w:hAnsi="Times New Roman"/>
                 <w:b w:val="1"/>
-                <w:highlight w:val="yellow"/>
                 <w:rtl w:val="0"/>
               </w:rPr>
               <w:t xml:space="preserve">&lt;SEXEASSOCIE2&gt; &lt;PRENOMASSOCIE2&gt; &lt;NOMASSOCIE2&gt;</w:t>
@@ -589,18 +502,17 @@
           </w:p>
           <w:p>
             <w:pPr>
+              <w:spacing w:after="200" w:lineRule="auto"/>
               <w:jc w:val="center"/>
               <w:rPr>
                 <w:rFonts w:ascii="Times New Roman" w:cs="Times New Roman" w:eastAsia="Times New Roman" w:hAnsi="Times New Roman"/>
                 <w:b w:val="1"/>
-                <w:highlight w:val="yellow"/>
                 <w:u w:val="single"/>
               </w:rPr>
             </w:pPr>
             <w:r>
               <w:rPr>
                 <w:rFonts w:ascii="Times New Roman" w:cs="Times New Roman" w:eastAsia="Times New Roman" w:hAnsi="Times New Roman"/>
-                <w:highlight w:val="yellow"/>
                 <w:rtl w:val="0"/>
               </w:rPr>
               <w:t xml:space="preserve">Demeurant au &lt;ADRESSEDOMICILEASSOCIE2&gt;</w:t>
@@ -623,33 +535,18 @@
                 <w:tab w:val="left" w:leader="none" w:pos="7684"/>
                 <w:tab w:val="right" w:leader="none" w:pos="9072"/>
               </w:tabs>
-              <w:jc w:val="center"/>
-              <w:rPr>
-                <w:rFonts w:ascii="Times New Roman" w:cs="Times New Roman" w:eastAsia="Times New Roman" w:hAnsi="Times New Roman"/>
-                <w:highlight w:val="yellow"/>
-              </w:rPr>
-            </w:pPr>
-            <w:r>
-              <w:rPr>
-                <w:rFonts w:ascii="Times New Roman" w:cs="Times New Roman" w:eastAsia="Times New Roman" w:hAnsi="Times New Roman"/>
-                <w:b w:val="1"/>
-                <w:highlight w:val="yellow"/>
-                <w:rtl w:val="0"/>
-              </w:rPr>
-              <w:t xml:space="preserve">&lt;SEXEASSOCIE2&gt; &lt;PRENOMASSOCIE2&gt; &lt;NOMASSOCIE2&gt; &lt;APPORTASSOCIE1&gt; </w:t>
-            </w:r>
-            <w:r>
-              <w:rPr>
-                <w:rFonts w:ascii="Times New Roman" w:cs="Times New Roman" w:eastAsia="Times New Roman" w:hAnsi="Times New Roman"/>
-                <w:b w:val="1"/>
-                <w:rtl w:val="0"/>
-              </w:rPr>
-              <w:t xml:space="preserve">actions</w:t>
-            </w:r>
-            <w:r>
-              <w:rPr>
-                <w:rtl w:val="0"/>
-              </w:rPr>
+              <w:spacing w:after="200" w:lineRule="auto"/>
+              <w:jc w:val="center"/>
+              <w:rPr>
+                <w:rFonts w:ascii="Times New Roman" w:cs="Times New Roman" w:eastAsia="Times New Roman" w:hAnsi="Times New Roman"/>
+              </w:rPr>
+            </w:pPr>
+            <w:r>
+              <w:rPr>
+                <w:rFonts w:ascii="Times New Roman" w:cs="Times New Roman" w:eastAsia="Times New Roman" w:hAnsi="Times New Roman"/>
+                <w:rtl w:val="0"/>
+              </w:rPr>
+              <w:t xml:space="preserve">&lt;APPORTASSOCIE2&gt; actions</w:t>
             </w:r>
           </w:p>
         </w:tc>
@@ -659,26 +556,18 @@
           </w:tcPr>
           <w:p>
             <w:pPr>
-              <w:spacing w:after="0" w:line="240" w:lineRule="auto"/>
-              <w:jc w:val="center"/>
-              <w:rPr>
-                <w:rFonts w:ascii="Times New Roman" w:cs="Times New Roman" w:eastAsia="Times New Roman" w:hAnsi="Times New Roman"/>
-                <w:highlight w:val="yellow"/>
-              </w:rPr>
-            </w:pPr>
-            <w:r>
-              <w:rPr>
-                <w:rFonts w:ascii="Times New Roman" w:cs="Times New Roman" w:eastAsia="Times New Roman" w:hAnsi="Times New Roman"/>
-                <w:b w:val="1"/>
-                <w:highlight w:val="yellow"/>
-                <w:rtl w:val="0"/>
-              </w:rPr>
-              <w:t xml:space="preserve">&lt;SEXEASSOCIE2&gt; &lt;PRENOMASSOCIE2&gt; &lt;NOMASSOCIE2&gt;&lt;APPORTASSOCIE1&gt; €</w:t>
-            </w:r>
-            <w:r>
-              <w:rPr>
-                <w:rtl w:val="0"/>
-              </w:rPr>
+              <w:spacing w:after="200" w:line="240" w:lineRule="auto"/>
+              <w:jc w:val="center"/>
+              <w:rPr>
+                <w:rFonts w:ascii="Times New Roman" w:cs="Times New Roman" w:eastAsia="Times New Roman" w:hAnsi="Times New Roman"/>
+              </w:rPr>
+            </w:pPr>
+            <w:r>
+              <w:rPr>
+                <w:rFonts w:ascii="Times New Roman" w:cs="Times New Roman" w:eastAsia="Times New Roman" w:hAnsi="Times New Roman"/>
+                <w:rtl w:val="0"/>
+              </w:rPr>
+              <w:t xml:space="preserve">&lt;APPORTASSOCIE2&gt; €</w:t>
             </w:r>
           </w:p>
         </w:tc>
@@ -688,26 +577,18 @@
           </w:tcPr>
           <w:p>
             <w:pPr>
-              <w:spacing w:after="0" w:line="240" w:lineRule="auto"/>
-              <w:jc w:val="center"/>
-              <w:rPr>
-                <w:rFonts w:ascii="Times New Roman" w:cs="Times New Roman" w:eastAsia="Times New Roman" w:hAnsi="Times New Roman"/>
-                <w:highlight w:val="yellow"/>
-              </w:rPr>
-            </w:pPr>
-            <w:r>
-              <w:rPr>
-                <w:rFonts w:ascii="Times New Roman" w:cs="Times New Roman" w:eastAsia="Times New Roman" w:hAnsi="Times New Roman"/>
-                <w:b w:val="1"/>
-                <w:highlight w:val="yellow"/>
-                <w:rtl w:val="0"/>
-              </w:rPr>
-              <w:t xml:space="preserve">&lt;SEXEASSOCIE2&gt; &lt;PRENOMASSOCIE2&gt; &lt;NOMASSOCIE2&gt;&lt;APPORTASSOCIE1&gt; €</w:t>
-            </w:r>
-            <w:r>
-              <w:rPr>
-                <w:rtl w:val="0"/>
-              </w:rPr>
+              <w:spacing w:after="200" w:line="240" w:lineRule="auto"/>
+              <w:jc w:val="center"/>
+              <w:rPr>
+                <w:rFonts w:ascii="Times New Roman" w:cs="Times New Roman" w:eastAsia="Times New Roman" w:hAnsi="Times New Roman"/>
+              </w:rPr>
+            </w:pPr>
+            <w:r>
+              <w:rPr>
+                <w:rFonts w:ascii="Times New Roman" w:cs="Times New Roman" w:eastAsia="Times New Roman" w:hAnsi="Times New Roman"/>
+                <w:rtl w:val="0"/>
+              </w:rPr>
+              <w:t xml:space="preserve">&lt;APPORTASSOCIE2&gt; €</w:t>
             </w:r>
           </w:p>
         </w:tc>
@@ -722,6 +603,7 @@
           <w:tcPr/>
           <w:p>
             <w:pPr>
+              <w:spacing w:after="200" w:lineRule="auto"/>
               <w:jc w:val="center"/>
               <w:rPr>
                 <w:rFonts w:ascii="Times New Roman" w:cs="Times New Roman" w:eastAsia="Times New Roman" w:hAnsi="Times New Roman"/>
@@ -733,7 +615,6 @@
               <w:rPr>
                 <w:rFonts w:ascii="Times New Roman" w:cs="Times New Roman" w:eastAsia="Times New Roman" w:hAnsi="Times New Roman"/>
                 <w:b w:val="1"/>
-                <w:highlight w:val="yellow"/>
                 <w:rtl w:val="0"/>
               </w:rPr>
               <w:t xml:space="preserve">&lt;SEXEASSOCIE3&gt; &lt;PRENOMASSOCIE3&gt; &lt;NOMASSOCIE3&gt;</w:t>
@@ -746,18 +627,17 @@
           </w:p>
           <w:p>
             <w:pPr>
+              <w:spacing w:after="200" w:lineRule="auto"/>
               <w:jc w:val="center"/>
               <w:rPr>
                 <w:rFonts w:ascii="Times New Roman" w:cs="Times New Roman" w:eastAsia="Times New Roman" w:hAnsi="Times New Roman"/>
                 <w:b w:val="1"/>
-                <w:highlight w:val="yellow"/>
                 <w:u w:val="single"/>
               </w:rPr>
             </w:pPr>
             <w:r>
               <w:rPr>
                 <w:rFonts w:ascii="Times New Roman" w:cs="Times New Roman" w:eastAsia="Times New Roman" w:hAnsi="Times New Roman"/>
-                <w:highlight w:val="yellow"/>
                 <w:rtl w:val="0"/>
               </w:rPr>
               <w:t xml:space="preserve">Demeurant au &lt;ADRESSEDOMICILEASSOCIE3&gt;</w:t>
@@ -780,33 +660,18 @@
                 <w:tab w:val="left" w:leader="none" w:pos="7684"/>
                 <w:tab w:val="right" w:leader="none" w:pos="9072"/>
               </w:tabs>
-              <w:jc w:val="center"/>
-              <w:rPr>
-                <w:rFonts w:ascii="Times New Roman" w:cs="Times New Roman" w:eastAsia="Times New Roman" w:hAnsi="Times New Roman"/>
-                <w:highlight w:val="yellow"/>
-              </w:rPr>
-            </w:pPr>
-            <w:r>
-              <w:rPr>
-                <w:rFonts w:ascii="Times New Roman" w:cs="Times New Roman" w:eastAsia="Times New Roman" w:hAnsi="Times New Roman"/>
-                <w:b w:val="1"/>
-                <w:highlight w:val="yellow"/>
-                <w:rtl w:val="0"/>
-              </w:rPr>
-              <w:t xml:space="preserve">&lt;SEXEASSOCIE3&gt; &lt;PRENOMASSOCIE3&gt; &lt;NOMASSOCIE1&gt;  &lt;APPORTASSOCIE3&gt; </w:t>
-            </w:r>
-            <w:r>
-              <w:rPr>
-                <w:rFonts w:ascii="Times New Roman" w:cs="Times New Roman" w:eastAsia="Times New Roman" w:hAnsi="Times New Roman"/>
-                <w:b w:val="1"/>
-                <w:rtl w:val="0"/>
-              </w:rPr>
-              <w:t xml:space="preserve">actions</w:t>
-            </w:r>
-            <w:r>
-              <w:rPr>
-                <w:rtl w:val="0"/>
-              </w:rPr>
+              <w:spacing w:after="200" w:lineRule="auto"/>
+              <w:jc w:val="center"/>
+              <w:rPr>
+                <w:rFonts w:ascii="Times New Roman" w:cs="Times New Roman" w:eastAsia="Times New Roman" w:hAnsi="Times New Roman"/>
+              </w:rPr>
+            </w:pPr>
+            <w:r>
+              <w:rPr>
+                <w:rFonts w:ascii="Times New Roman" w:cs="Times New Roman" w:eastAsia="Times New Roman" w:hAnsi="Times New Roman"/>
+                <w:rtl w:val="0"/>
+              </w:rPr>
+              <w:t xml:space="preserve"> &lt;APPORTASSOCIE3&gt; actions</w:t>
             </w:r>
           </w:p>
         </w:tc>
@@ -816,26 +681,18 @@
           </w:tcPr>
           <w:p>
             <w:pPr>
-              <w:spacing w:after="0" w:line="240" w:lineRule="auto"/>
-              <w:jc w:val="center"/>
-              <w:rPr>
-                <w:rFonts w:ascii="Times New Roman" w:cs="Times New Roman" w:eastAsia="Times New Roman" w:hAnsi="Times New Roman"/>
-                <w:highlight w:val="yellow"/>
-              </w:rPr>
-            </w:pPr>
-            <w:r>
-              <w:rPr>
-                <w:rFonts w:ascii="Times New Roman" w:cs="Times New Roman" w:eastAsia="Times New Roman" w:hAnsi="Times New Roman"/>
-                <w:b w:val="1"/>
-                <w:highlight w:val="yellow"/>
-                <w:rtl w:val="0"/>
-              </w:rPr>
-              <w:t xml:space="preserve">&lt;SEXEASSOCIE3&gt; &lt;PRENOMASSOCIE3&gt; &lt;NOMASSOCIE3&gt; &lt;APPORTASSOCIE3&gt; €</w:t>
-            </w:r>
-            <w:r>
-              <w:rPr>
-                <w:rtl w:val="0"/>
-              </w:rPr>
+              <w:spacing w:after="200" w:line="240" w:lineRule="auto"/>
+              <w:jc w:val="center"/>
+              <w:rPr>
+                <w:rFonts w:ascii="Times New Roman" w:cs="Times New Roman" w:eastAsia="Times New Roman" w:hAnsi="Times New Roman"/>
+              </w:rPr>
+            </w:pPr>
+            <w:r>
+              <w:rPr>
+                <w:rFonts w:ascii="Times New Roman" w:cs="Times New Roman" w:eastAsia="Times New Roman" w:hAnsi="Times New Roman"/>
+                <w:rtl w:val="0"/>
+              </w:rPr>
+              <w:t xml:space="preserve">&lt;APPORTASSOCIE3&gt; €</w:t>
             </w:r>
           </w:p>
         </w:tc>
@@ -845,26 +702,18 @@
           </w:tcPr>
           <w:p>
             <w:pPr>
-              <w:spacing w:after="0" w:line="240" w:lineRule="auto"/>
-              <w:jc w:val="center"/>
-              <w:rPr>
-                <w:rFonts w:ascii="Times New Roman" w:cs="Times New Roman" w:eastAsia="Times New Roman" w:hAnsi="Times New Roman"/>
-                <w:highlight w:val="yellow"/>
-              </w:rPr>
-            </w:pPr>
-            <w:r>
-              <w:rPr>
-                <w:rFonts w:ascii="Times New Roman" w:cs="Times New Roman" w:eastAsia="Times New Roman" w:hAnsi="Times New Roman"/>
-                <w:b w:val="1"/>
-                <w:highlight w:val="yellow"/>
-                <w:rtl w:val="0"/>
-              </w:rPr>
-              <w:t xml:space="preserve">&lt;SEXEASSOCIE3&gt; &lt;PRENOMASSOCIE3&gt; &lt;NOMASSOCIE3&gt;&lt;APPORTASSOCIE3&gt; €</w:t>
-            </w:r>
-            <w:r>
-              <w:rPr>
-                <w:rtl w:val="0"/>
-              </w:rPr>
+              <w:spacing w:after="200" w:line="240" w:lineRule="auto"/>
+              <w:jc w:val="center"/>
+              <w:rPr>
+                <w:rFonts w:ascii="Times New Roman" w:cs="Times New Roman" w:eastAsia="Times New Roman" w:hAnsi="Times New Roman"/>
+              </w:rPr>
+            </w:pPr>
+            <w:r>
+              <w:rPr>
+                <w:rFonts w:ascii="Times New Roman" w:cs="Times New Roman" w:eastAsia="Times New Roman" w:hAnsi="Times New Roman"/>
+                <w:rtl w:val="0"/>
+              </w:rPr>
+              <w:t xml:space="preserve">&lt;APPORTASSOCIE3&gt; €</w:t>
             </w:r>
           </w:p>
         </w:tc>
@@ -903,25 +752,14 @@
               <w:jc w:val="center"/>
               <w:rPr>
                 <w:rFonts w:ascii="Times New Roman" w:cs="Times New Roman" w:eastAsia="Times New Roman" w:hAnsi="Times New Roman"/>
-                <w:highlight w:val="yellow"/>
-              </w:rPr>
-            </w:pPr>
-            <w:r>
-              <w:rPr>
-                <w:rFonts w:ascii="Times New Roman" w:cs="Times New Roman" w:eastAsia="Times New Roman" w:hAnsi="Times New Roman"/>
-                <w:b w:val="1"/>
-                <w:highlight w:val="yellow"/>
-                <w:rtl w:val="0"/>
-              </w:rPr>
-              <w:t xml:space="preserve">&lt;CAPITALENCHIFFRE&gt; </w:t>
-            </w:r>
-            <w:r>
-              <w:rPr>
-                <w:rFonts w:ascii="Times New Roman" w:cs="Times New Roman" w:eastAsia="Times New Roman" w:hAnsi="Times New Roman"/>
-                <w:highlight w:val="yellow"/>
-                <w:rtl w:val="0"/>
-              </w:rPr>
-              <w:t xml:space="preserve">actions</w:t>
+              </w:rPr>
+            </w:pPr>
+            <w:r>
+              <w:rPr>
+                <w:rFonts w:ascii="Times New Roman" w:cs="Times New Roman" w:eastAsia="Times New Roman" w:hAnsi="Times New Roman"/>
+                <w:rtl w:val="0"/>
+              </w:rPr>
+              <w:t xml:space="preserve">&lt;CAPITALENCHIFFRE&gt; actions</w:t>
             </w:r>
           </w:p>
         </w:tc>
@@ -935,25 +773,14 @@
               <w:jc w:val="center"/>
               <w:rPr>
                 <w:rFonts w:ascii="Times New Roman" w:cs="Times New Roman" w:eastAsia="Times New Roman" w:hAnsi="Times New Roman"/>
-                <w:highlight w:val="yellow"/>
-              </w:rPr>
-            </w:pPr>
-            <w:r>
-              <w:rPr>
-                <w:rFonts w:ascii="Times New Roman" w:cs="Times New Roman" w:eastAsia="Times New Roman" w:hAnsi="Times New Roman"/>
-                <w:b w:val="1"/>
-                <w:highlight w:val="yellow"/>
-                <w:rtl w:val="0"/>
-              </w:rPr>
-              <w:t xml:space="preserve">&lt;CAPITALENCHIFFRE&gt; </w:t>
-            </w:r>
-            <w:r>
-              <w:rPr>
-                <w:rFonts w:ascii="Times New Roman" w:cs="Times New Roman" w:eastAsia="Times New Roman" w:hAnsi="Times New Roman"/>
-                <w:highlight w:val="yellow"/>
-                <w:rtl w:val="0"/>
-              </w:rPr>
-              <w:t xml:space="preserve">euros</w:t>
+              </w:rPr>
+            </w:pPr>
+            <w:r>
+              <w:rPr>
+                <w:rFonts w:ascii="Times New Roman" w:cs="Times New Roman" w:eastAsia="Times New Roman" w:hAnsi="Times New Roman"/>
+                <w:rtl w:val="0"/>
+              </w:rPr>
+              <w:t xml:space="preserve">&lt;CAPITALENCHIFFRE&gt; euros</w:t>
             </w:r>
           </w:p>
         </w:tc>
@@ -967,25 +794,14 @@
               <w:jc w:val="center"/>
               <w:rPr>
                 <w:rFonts w:ascii="Times New Roman" w:cs="Times New Roman" w:eastAsia="Times New Roman" w:hAnsi="Times New Roman"/>
-                <w:highlight w:val="yellow"/>
-              </w:rPr>
-            </w:pPr>
-            <w:r>
-              <w:rPr>
-                <w:rFonts w:ascii="Times New Roman" w:cs="Times New Roman" w:eastAsia="Times New Roman" w:hAnsi="Times New Roman"/>
-                <w:b w:val="1"/>
-                <w:highlight w:val="yellow"/>
-                <w:rtl w:val="0"/>
-              </w:rPr>
-              <w:t xml:space="preserve">&lt;CAPITALENCHIFFRE&gt; </w:t>
-            </w:r>
-            <w:r>
-              <w:rPr>
-                <w:rFonts w:ascii="Times New Roman" w:cs="Times New Roman" w:eastAsia="Times New Roman" w:hAnsi="Times New Roman"/>
-                <w:highlight w:val="yellow"/>
-                <w:rtl w:val="0"/>
-              </w:rPr>
-              <w:t xml:space="preserve"> euros</w:t>
+              </w:rPr>
+            </w:pPr>
+            <w:r>
+              <w:rPr>
+                <w:rFonts w:ascii="Times New Roman" w:cs="Times New Roman" w:eastAsia="Times New Roman" w:hAnsi="Times New Roman"/>
+                <w:rtl w:val="0"/>
+              </w:rPr>
+              <w:t xml:space="preserve">&lt;CAPITALENCHIFFRE&gt;  euros</w:t>
             </w:r>
           </w:p>
         </w:tc>
@@ -1030,55 +846,21 @@
           <w:rFonts w:ascii="Times New Roman" w:cs="Times New Roman" w:eastAsia="Times New Roman" w:hAnsi="Times New Roman"/>
           <w:rtl w:val="0"/>
         </w:rPr>
-        <w:t xml:space="preserve">Fait à </w:t>
-      </w:r>
-      <w:r>
-        <w:rPr>
-          <w:rFonts w:ascii="Times New Roman" w:cs="Times New Roman" w:eastAsia="Times New Roman" w:hAnsi="Times New Roman"/>
-          <w:b w:val="1"/>
-          <w:highlight w:val="yellow"/>
-          <w:rtl w:val="0"/>
-        </w:rPr>
-        <w:t xml:space="preserve">&lt;</w:t>
-      </w:r>
-      <w:r>
-        <w:rPr>
-          <w:rFonts w:ascii="Times New Roman" w:cs="Times New Roman" w:eastAsia="Times New Roman" w:hAnsi="Times New Roman"/>
-          <w:highlight w:val="yellow"/>
-          <w:rtl w:val="0"/>
-        </w:rPr>
-        <w:t xml:space="preserve">VILLESIEGESOCIAL</w:t>
-      </w:r>
-      <w:r>
-        <w:rPr>
-          <w:rFonts w:ascii="Times New Roman" w:cs="Times New Roman" w:eastAsia="Times New Roman" w:hAnsi="Times New Roman"/>
-          <w:b w:val="1"/>
-          <w:highlight w:val="yellow"/>
-          <w:rtl w:val="0"/>
-        </w:rPr>
-        <w:t xml:space="preserve">&gt;</w:t>
-      </w:r>
-      <w:r>
-        <w:rPr>
-          <w:rFonts w:ascii="Times New Roman" w:cs="Times New Roman" w:eastAsia="Times New Roman" w:hAnsi="Times New Roman"/>
-          <w:rtl w:val="0"/>
-        </w:rPr>
-        <w:t xml:space="preserve">, le &lt;</w:t>
-      </w:r>
-      <w:r>
-        <w:rPr>
-          <w:rFonts w:ascii="Times New Roman" w:cs="Times New Roman" w:eastAsia="Times New Roman" w:hAnsi="Times New Roman"/>
-          <w:highlight w:val="yellow"/>
-          <w:rtl w:val="0"/>
-        </w:rPr>
-        <w:t xml:space="preserve">DATE</w:t>
-      </w:r>
-      <w:r>
-        <w:rPr>
-          <w:rFonts w:ascii="Times New Roman" w:cs="Times New Roman" w:eastAsia="Times New Roman" w:hAnsi="Times New Roman"/>
-          <w:rtl w:val="0"/>
-        </w:rPr>
-        <w:t xml:space="preserve">&gt;</w:t>
+        <w:t xml:space="preserve">Fait à &lt;VILLESIEGESOCIAL&gt; , le &lt;DATE&gt;</w:t>
+      </w:r>
+    </w:p>
+    <w:p>
+      <w:pPr>
+        <w:widowControl w:val="0"/>
+        <w:jc w:val="both"/>
+        <w:rPr>
+          <w:rFonts w:ascii="Times New Roman" w:cs="Times New Roman" w:eastAsia="Times New Roman" w:hAnsi="Times New Roman"/>
+        </w:rPr>
+      </w:pPr>
+      <w:r>
+        <w:rPr>
+          <w:rtl w:val="0"/>
+        </w:rPr>
       </w:r>
     </w:p>
     <w:p>
@@ -1127,7 +909,6 @@
         <w:rPr>
           <w:rFonts w:ascii="Times New Roman" w:cs="Times New Roman" w:eastAsia="Times New Roman" w:hAnsi="Times New Roman"/>
           <w:b w:val="1"/>
-          <w:highlight w:val="yellow"/>
           <w:rtl w:val="0"/>
         </w:rPr>
         <w:t xml:space="preserve">&lt;SEXEASSOCIE1&gt; &lt;PRENOMASSOCIE1&gt; &lt;NOMASSOCIE1&gt;</w:t>
@@ -1150,10 +931,9 @@
           <w:i w:val="1"/>
           <w:sz w:val="20"/>
           <w:szCs w:val="20"/>
-          <w:highlight w:val="yellow"/>
-        </w:rPr>
-      </w:pPr>
-      <w:bookmarkStart w:colFirst="0" w:colLast="0" w:name="_heading=h.30j0zll" w:id="1"/>
+        </w:rPr>
+      </w:pPr>
+      <w:bookmarkStart w:colFirst="0" w:colLast="0" w:name="_30j0zll" w:id="1"/>
       <w:bookmarkEnd w:id="1"/>
       <w:r>
         <w:rPr>
@@ -1234,7 +1014,6 @@
         <w:rPr>
           <w:rFonts w:ascii="Times New Roman" w:cs="Times New Roman" w:eastAsia="Times New Roman" w:hAnsi="Times New Roman"/>
           <w:b w:val="1"/>
-          <w:highlight w:val="yellow"/>
           <w:rtl w:val="0"/>
         </w:rPr>
         <w:t xml:space="preserve">&lt;SEXEASSOCIE2&gt; &lt;PRENOMASSOCIE2&gt; &lt;NOMASSOCIE2&gt;</w:t>
@@ -1318,7 +1097,6 @@
         <w:rPr>
           <w:rFonts w:ascii="Times New Roman" w:cs="Times New Roman" w:eastAsia="Times New Roman" w:hAnsi="Times New Roman"/>
           <w:b w:val="1"/>
-          <w:highlight w:val="yellow"/>
           <w:rtl w:val="0"/>
         </w:rPr>
         <w:t xml:space="preserve">&lt;SEXEASSOCIE3&gt; &lt;PRENOMASSOCIE3&gt; &lt;NOMASSOCIE3&gt;</w:t>
@@ -1513,117 +1291,6 @@
       <w:szCs w:val="72"/>
     </w:rPr>
   </w:style>
-  <w:style w:type="paragraph" w:styleId="Normal" w:default="1">
-    <w:name w:val="Normal"/>
-    <w:qFormat w:val="1"/>
-  </w:style>
-  <w:style w:type="paragraph" w:styleId="Titre8">
-    <w:name w:val="heading 8"/>
-    <w:basedOn w:val="Normal"/>
-    <w:next w:val="Normal"/>
-    <w:link w:val="Titre8Car"/>
-    <w:qFormat w:val="1"/>
-    <w:rsid w:val="00365B40"/>
-    <w:pPr>
-      <w:keepNext w:val="1"/>
-      <w:overflowPunct w:val="0"/>
-      <w:autoSpaceDE w:val="0"/>
-      <w:autoSpaceDN w:val="0"/>
-      <w:adjustRightInd w:val="0"/>
-      <w:spacing w:after="0" w:line="240" w:lineRule="auto"/>
-      <w:jc w:val="center"/>
-      <w:textAlignment w:val="baseline"/>
-      <w:outlineLvl w:val="7"/>
-    </w:pPr>
-    <w:rPr>
-      <w:rFonts w:ascii="Times New Roman" w:cs="Times New Roman" w:eastAsia="Times New Roman" w:hAnsi="Times New Roman"/>
-      <w:b w:val="1"/>
-      <w:sz w:val="32"/>
-      <w:szCs w:val="20"/>
-      <w:lang w:eastAsia="fr-FR" w:val="en-GB"/>
-    </w:rPr>
-  </w:style>
-  <w:style w:type="character" w:styleId="Policepardfaut" w:default="1">
-    <w:name w:val="Default Paragraph Font"/>
-    <w:uiPriority w:val="1"/>
-    <w:semiHidden w:val="1"/>
-    <w:unhideWhenUsed w:val="1"/>
-  </w:style>
-  <w:style w:type="table" w:styleId="TableauNormal" w:default="1">
-    <w:name w:val="Normal Table"/>
-    <w:uiPriority w:val="99"/>
-    <w:semiHidden w:val="1"/>
-    <w:unhideWhenUsed w:val="1"/>
-    <w:tblPr>
-      <w:tblInd w:w="0.0" w:type="dxa"/>
-      <w:tblCellMar>
-        <w:top w:w="0.0" w:type="dxa"/>
-        <w:left w:w="108.0" w:type="dxa"/>
-        <w:bottom w:w="0.0" w:type="dxa"/>
-        <w:right w:w="108.0" w:type="dxa"/>
-      </w:tblCellMar>
-    </w:tblPr>
-  </w:style>
-  <w:style w:type="numbering" w:styleId="Aucuneliste" w:default="1">
-    <w:name w:val="No List"/>
-    <w:uiPriority w:val="99"/>
-    <w:semiHidden w:val="1"/>
-    <w:unhideWhenUsed w:val="1"/>
-  </w:style>
-  <w:style w:type="character" w:styleId="lev">
-    <w:name w:val="Strong"/>
-    <w:basedOn w:val="Policepardfaut"/>
-    <w:uiPriority w:val="22"/>
-    <w:qFormat w:val="1"/>
-    <w:rsid w:val="00BC0A90"/>
-    <w:rPr>
-      <w:b w:val="1"/>
-      <w:bCs w:val="1"/>
-    </w:rPr>
-  </w:style>
-  <w:style w:type="paragraph" w:styleId="Textedebulles">
-    <w:name w:val="Balloon Text"/>
-    <w:basedOn w:val="Normal"/>
-    <w:link w:val="TextedebullesCar"/>
-    <w:uiPriority w:val="99"/>
-    <w:semiHidden w:val="1"/>
-    <w:unhideWhenUsed w:val="1"/>
-    <w:rsid w:val="00247549"/>
-    <w:pPr>
-      <w:spacing w:after="0" w:line="240" w:lineRule="auto"/>
-    </w:pPr>
-    <w:rPr>
-      <w:rFonts w:ascii="Tahoma" w:cs="Tahoma" w:hAnsi="Tahoma"/>
-      <w:sz w:val="16"/>
-      <w:szCs w:val="16"/>
-    </w:rPr>
-  </w:style>
-  <w:style w:type="character" w:styleId="TextedebullesCar" w:customStyle="1">
-    <w:name w:val="Texte de bulles Car"/>
-    <w:basedOn w:val="Policepardfaut"/>
-    <w:link w:val="Textedebulles"/>
-    <w:uiPriority w:val="99"/>
-    <w:semiHidden w:val="1"/>
-    <w:rsid w:val="00247549"/>
-    <w:rPr>
-      <w:rFonts w:ascii="Tahoma" w:cs="Tahoma" w:hAnsi="Tahoma"/>
-      <w:sz w:val="16"/>
-      <w:szCs w:val="16"/>
-    </w:rPr>
-  </w:style>
-  <w:style w:type="character" w:styleId="Titre8Car" w:customStyle="1">
-    <w:name w:val="Titre 8 Car"/>
-    <w:basedOn w:val="Policepardfaut"/>
-    <w:link w:val="Titre8"/>
-    <w:rsid w:val="00365B40"/>
-    <w:rPr>
-      <w:rFonts w:ascii="Times New Roman" w:cs="Times New Roman" w:eastAsia="Times New Roman" w:hAnsi="Times New Roman"/>
-      <w:b w:val="1"/>
-      <w:sz w:val="32"/>
-      <w:szCs w:val="20"/>
-      <w:lang w:eastAsia="fr-FR" w:val="en-GB"/>
-    </w:rPr>
-  </w:style>
   <w:style w:type="paragraph" w:styleId="Subtitle">
     <w:name w:val="Subtitle"/>
     <w:basedOn w:val="Normal"/>
@@ -1659,7 +1326,7 @@
 </file>
 
 <file path=word/theme/theme1.xml><?xml version="1.0" encoding="utf-8"?>
-<a:theme xmlns:a="http://schemas.openxmlformats.org/drawingml/2006/main" name="Thème Office">
+<a:theme xmlns:a="http://schemas.openxmlformats.org/drawingml/2006/main" name="Office Theme">
   <a:themeElements>
     <a:clrScheme name="Office">
       <a:dk1>
@@ -1701,7 +1368,7 @@
     </a:clrScheme>
     <a:fontScheme name="Office">
       <a:majorFont>
-        <a:latin typeface="Cambria"/>
+        <a:latin typeface="Calibri"/>
         <a:ea typeface=""/>
         <a:cs typeface=""/>
         <a:font script="Jpan" typeface="ＭＳ ゴシック"/>
@@ -1736,7 +1403,7 @@
         <a:font script="Geor" typeface="Sylfaen"/>
       </a:majorFont>
       <a:minorFont>
-        <a:latin typeface="Calibri"/>
+        <a:latin typeface="Cambria"/>
         <a:ea typeface=""/>
         <a:cs typeface=""/>
         <a:font script="Jpan" typeface="ＭＳ 明朝"/>
@@ -1803,20 +1470,16 @@
           <a:gsLst>
             <a:gs pos="0">
               <a:schemeClr val="phClr">
-                <a:shade val="51000"/>
-                <a:satMod val="130000"/>
-              </a:schemeClr>
-            </a:gs>
-            <a:gs pos="80000">
-              <a:schemeClr val="phClr">
-                <a:shade val="93000"/>
+                <a:tint val="100000"/>
+                <a:shade val="100000"/>
                 <a:satMod val="130000"/>
               </a:schemeClr>
             </a:gs>
             <a:gs pos="100000">
               <a:schemeClr val="phClr">
-                <a:shade val="94000"/>
-                <a:satMod val="135000"/>
+                <a:tint val="50000"/>
+                <a:shade val="100000"/>
+                <a:satMod val="350000"/>
               </a:schemeClr>
             </a:gs>
           </a:gsLst>
@@ -1938,22 +1601,46 @@
       </a:bgFillStyleLst>
     </a:fmtScheme>
   </a:themeElements>
-  <a:objectDefaults/>
+  <a:objectDefaults>
+    <a:spDef>
+      <a:spPr/>
+      <a:bodyPr/>
+      <a:lstStyle/>
+      <a:style>
+        <a:lnRef idx="1">
+          <a:schemeClr val="accent1"/>
+        </a:lnRef>
+        <a:fillRef idx="3">
+          <a:schemeClr val="accent1"/>
+        </a:fillRef>
+        <a:effectRef idx="2">
+          <a:schemeClr val="accent1"/>
+        </a:effectRef>
+        <a:fontRef idx="minor">
+          <a:schemeClr val="lt1"/>
+        </a:fontRef>
+      </a:style>
+    </a:spDef>
+    <a:lnDef>
+      <a:spPr/>
+      <a:bodyPr/>
+      <a:lstStyle/>
+      <a:style>
+        <a:lnRef idx="2">
+          <a:schemeClr val="accent1"/>
+        </a:lnRef>
+        <a:fillRef idx="0">
+          <a:schemeClr val="accent1"/>
+        </a:fillRef>
+        <a:effectRef idx="1">
+          <a:schemeClr val="accent1"/>
+        </a:effectRef>
+        <a:fontRef idx="minor">
+          <a:schemeClr val="tx1"/>
+        </a:fontRef>
+      </a:style>
+    </a:lnDef>
+  </a:objectDefaults>
   <a:extraClrSchemeLst/>
 </a:theme>
-</file>
-
-<file path=customXML/item1.xml><?xml version="1.0" encoding="utf-8"?>
-<go:gDocsCustomXmlDataStorage xmlns:go="http://customooxmlschemas.google.com/" xmlns:r="http://schemas.openxmlformats.org/officeDocument/2006/relationships" uri="GoogleDocsCustomDataVersion2">
-  <go:docsCustomData xmlns:go="http://customooxmlschemas.google.com/" roundtripDataSignature="AMtx7mhH0XmxeGVuV56Z9TPXv4wiUwk7cA==">CgMxLjAyCGguZ2pkZ3hzMgloLjMwajB6bGw4AHIhMUhCT3UzRXdQUUExNnkwRTljTU1PY3I0ajlsdzIxd0VV</go:docsCustomData>
-</go:gDocsCustomXmlDataStorage>
-</file>
-
-<file path=customXML/itemProps1.xml><?xml version="1.0" encoding="utf-8"?>
-<ds:datastoreItem xmlns:ds="http://schemas.openxmlformats.org/officeDocument/2006/customXml" ds:itemID="{11111111-1234-1234-1234-123412341234}">
-  <ds:schemaRefs>
-    <ds:schemaRef ds:uri="http://schemas.openxmlformats.org/officeDocument/2006/relationships"/>
-    <ds:schemaRef ds:uri="http://customooxmlschemas.google.com/"/>
-  </ds:schemaRefs>
-</ds:datastoreItem>
 </file>